--- a/docs/Microservices-Final.docx
+++ b/docs/Microservices-Final.docx
@@ -368,7 +368,16 @@
           <w:sz w:val="24"/>
           <w:szCs w:val="24"/>
         </w:rPr>
-        <w:t xml:space="preserve"> 2x</w:t>
+        <w:t xml:space="preserve"> 2</w:t>
+      </w:r>
+      <w:r>
+        <w:rPr>
+          <w:rFonts w:ascii="Times" w:hAnsi="Times"/>
+          <w:color w:val="000000" w:themeColor="text1"/>
+          <w:sz w:val="24"/>
+          <w:szCs w:val="24"/>
+        </w:rPr>
+        <w:t>.3.9</w:t>
       </w:r>
     </w:p>
     <w:p>
@@ -2828,6 +2837,19 @@
           <w:szCs w:val="24"/>
         </w:rPr>
       </w:pPr>
+    </w:p>
+    <w:p>
+      <w:pPr>
+        <w:pStyle w:val="ListParagraph"/>
+        <w:ind w:left="426" w:firstLine="0"/>
+        <w:jc w:val="both"/>
+        <w:rPr>
+          <w:rFonts w:ascii="Times" w:hAnsi="Times"/>
+          <w:color w:val="000000" w:themeColor="text1"/>
+          <w:sz w:val="24"/>
+          <w:szCs w:val="24"/>
+        </w:rPr>
+      </w:pPr>
       <w:r>
         <w:rPr>
           <w:rFonts w:ascii="Times" w:hAnsi="Times"/>
@@ -3970,7 +3992,6 @@
         </w:rPr>
         <w:t xml:space="preserve">What is </w:t>
       </w:r>
-      <w:proofErr w:type="gramStart"/>
       <w:r>
         <w:rPr>
           <w:rFonts w:ascii="Times" w:hAnsi="Times"/>
@@ -3979,9 +4000,8 @@
           <w:sz w:val="28"/>
           <w:szCs w:val="24"/>
         </w:rPr>
-        <w:t>Microservices ?</w:t>
-      </w:r>
-      <w:proofErr w:type="gramEnd"/>
+        <w:t>Microservices?</w:t>
+      </w:r>
     </w:p>
     <w:p>
       <w:pPr>
@@ -5646,6 +5666,149 @@
           <w:szCs w:val="24"/>
         </w:rPr>
       </w:pPr>
+    </w:p>
+    <w:p>
+      <w:pPr>
+        <w:pStyle w:val="ListParagraph"/>
+        <w:ind w:left="1080" w:firstLine="0"/>
+        <w:jc w:val="both"/>
+        <w:rPr>
+          <w:rFonts w:ascii="Times" w:hAnsi="Times"/>
+          <w:color w:val="000000" w:themeColor="text1"/>
+          <w:sz w:val="24"/>
+          <w:szCs w:val="24"/>
+        </w:rPr>
+      </w:pPr>
+    </w:p>
+    <w:p>
+      <w:pPr>
+        <w:pStyle w:val="ListParagraph"/>
+        <w:ind w:left="1080" w:firstLine="0"/>
+        <w:jc w:val="both"/>
+        <w:rPr>
+          <w:rFonts w:ascii="Times" w:hAnsi="Times"/>
+          <w:color w:val="000000" w:themeColor="text1"/>
+          <w:sz w:val="24"/>
+          <w:szCs w:val="24"/>
+        </w:rPr>
+      </w:pPr>
+    </w:p>
+    <w:p>
+      <w:pPr>
+        <w:pStyle w:val="ListParagraph"/>
+        <w:ind w:left="1080" w:firstLine="0"/>
+        <w:jc w:val="both"/>
+        <w:rPr>
+          <w:rFonts w:ascii="Times" w:hAnsi="Times"/>
+          <w:color w:val="000000" w:themeColor="text1"/>
+          <w:sz w:val="24"/>
+          <w:szCs w:val="24"/>
+        </w:rPr>
+      </w:pPr>
+    </w:p>
+    <w:p>
+      <w:pPr>
+        <w:pStyle w:val="ListParagraph"/>
+        <w:ind w:left="1080" w:firstLine="0"/>
+        <w:jc w:val="both"/>
+        <w:rPr>
+          <w:rFonts w:ascii="Times" w:hAnsi="Times"/>
+          <w:color w:val="000000" w:themeColor="text1"/>
+          <w:sz w:val="24"/>
+          <w:szCs w:val="24"/>
+        </w:rPr>
+      </w:pPr>
+    </w:p>
+    <w:p>
+      <w:pPr>
+        <w:pStyle w:val="ListParagraph"/>
+        <w:ind w:left="1080" w:firstLine="0"/>
+        <w:jc w:val="both"/>
+        <w:rPr>
+          <w:rFonts w:ascii="Times" w:hAnsi="Times"/>
+          <w:color w:val="000000" w:themeColor="text1"/>
+          <w:sz w:val="24"/>
+          <w:szCs w:val="24"/>
+        </w:rPr>
+      </w:pPr>
+    </w:p>
+    <w:p>
+      <w:pPr>
+        <w:pStyle w:val="ListParagraph"/>
+        <w:ind w:left="1080" w:firstLine="0"/>
+        <w:jc w:val="both"/>
+        <w:rPr>
+          <w:rFonts w:ascii="Times" w:hAnsi="Times"/>
+          <w:color w:val="000000" w:themeColor="text1"/>
+          <w:sz w:val="24"/>
+          <w:szCs w:val="24"/>
+        </w:rPr>
+      </w:pPr>
+    </w:p>
+    <w:p>
+      <w:pPr>
+        <w:pStyle w:val="ListParagraph"/>
+        <w:ind w:left="1080" w:firstLine="0"/>
+        <w:jc w:val="both"/>
+        <w:rPr>
+          <w:rFonts w:ascii="Times" w:hAnsi="Times"/>
+          <w:color w:val="000000" w:themeColor="text1"/>
+          <w:sz w:val="24"/>
+          <w:szCs w:val="24"/>
+        </w:rPr>
+      </w:pPr>
+    </w:p>
+    <w:p>
+      <w:pPr>
+        <w:pStyle w:val="ListParagraph"/>
+        <w:ind w:left="1080" w:firstLine="0"/>
+        <w:jc w:val="both"/>
+        <w:rPr>
+          <w:rFonts w:ascii="Times" w:hAnsi="Times"/>
+          <w:color w:val="000000" w:themeColor="text1"/>
+          <w:sz w:val="24"/>
+          <w:szCs w:val="24"/>
+        </w:rPr>
+      </w:pPr>
+    </w:p>
+    <w:p>
+      <w:pPr>
+        <w:pStyle w:val="ListParagraph"/>
+        <w:ind w:left="1080" w:firstLine="0"/>
+        <w:jc w:val="both"/>
+        <w:rPr>
+          <w:rFonts w:ascii="Times" w:hAnsi="Times"/>
+          <w:color w:val="000000" w:themeColor="text1"/>
+          <w:sz w:val="24"/>
+          <w:szCs w:val="24"/>
+        </w:rPr>
+      </w:pPr>
+    </w:p>
+    <w:p>
+      <w:pPr>
+        <w:pStyle w:val="ListParagraph"/>
+        <w:ind w:left="1080" w:firstLine="0"/>
+        <w:jc w:val="both"/>
+        <w:rPr>
+          <w:rFonts w:ascii="Times" w:hAnsi="Times"/>
+          <w:color w:val="000000" w:themeColor="text1"/>
+          <w:sz w:val="24"/>
+          <w:szCs w:val="24"/>
+        </w:rPr>
+      </w:pPr>
+    </w:p>
+    <w:p>
+      <w:pPr>
+        <w:pStyle w:val="ListParagraph"/>
+        <w:ind w:left="1080" w:firstLine="0"/>
+        <w:jc w:val="both"/>
+        <w:rPr>
+          <w:rFonts w:ascii="Times" w:hAnsi="Times"/>
+          <w:color w:val="000000" w:themeColor="text1"/>
+          <w:sz w:val="24"/>
+          <w:szCs w:val="24"/>
+        </w:rPr>
+      </w:pPr>
       <w:r>
         <w:rPr>
           <w:rFonts w:ascii="Times" w:hAnsi="Times"/>
@@ -5654,7 +5817,6 @@
           <w:sz w:val="24"/>
           <w:szCs w:val="24"/>
         </w:rPr>
-        <w:lastRenderedPageBreak/>
         <w:drawing>
           <wp:inline distT="0" distB="0" distL="0" distR="0" wp14:anchorId="440C949A" wp14:editId="31ADC172">
             <wp:extent cx="4198059" cy="2130425"/>
@@ -15895,8 +16057,8 @@
       <w:tblGrid>
         <w:gridCol w:w="1972"/>
         <w:gridCol w:w="3286"/>
-        <w:gridCol w:w="3521"/>
-        <w:gridCol w:w="2405"/>
+        <w:gridCol w:w="3946"/>
+        <w:gridCol w:w="1980"/>
       </w:tblGrid>
       <w:tr>
         <w:trPr>
@@ -15982,7 +16144,7 @@
         </w:tc>
         <w:tc>
           <w:tcPr>
-            <w:tcW w:w="3521" w:type="dxa"/>
+            <w:tcW w:w="3946" w:type="dxa"/>
             <w:tcBorders>
               <w:top w:val="single" w:sz="8" w:space="0" w:color="7F7F7F"/>
               <w:left w:val="nil"/>
@@ -16021,7 +16183,7 @@
         </w:tc>
         <w:tc>
           <w:tcPr>
-            <w:tcW w:w="2405" w:type="dxa"/>
+            <w:tcW w:w="1980" w:type="dxa"/>
             <w:tcBorders>
               <w:top w:val="single" w:sz="8" w:space="0" w:color="7F7F7F"/>
               <w:left w:val="nil"/>
@@ -16123,24 +16285,68 @@
                 <w:u w:val="single"/>
               </w:rPr>
             </w:pPr>
-            <w:hyperlink r:id="rId27" w:history="1">
-              <w:r>
-                <w:rPr>
-                  <w:rFonts w:ascii="Times" w:hAnsi="Times"/>
-                  <w:color w:val="000000" w:themeColor="text1"/>
-                  <w:sz w:val="20"/>
-                  <w:szCs w:val="20"/>
-                  <w:u w:val="single"/>
-                  <w:lang w:val="en-US"/>
-                </w:rPr>
-                <w:t>http://localhost:8081/fares/get</w:t>
-              </w:r>
-            </w:hyperlink>
+            <w:proofErr w:type="gramStart"/>
+            <w:r>
+              <w:rPr>
+                <w:rFonts w:ascii="Times" w:hAnsi="Times"/>
+                <w:color w:val="000000" w:themeColor="text1"/>
+                <w:sz w:val="20"/>
+                <w:szCs w:val="20"/>
+                <w:u w:val="single"/>
+                <w:lang w:val="en-US"/>
+              </w:rPr>
+              <w:t>http://localhost:</w:t>
+            </w:r>
+            <w:r>
+              <w:rPr>
+                <w:rFonts w:ascii="Times" w:hAnsi="Times"/>
+                <w:color w:val="000000" w:themeColor="text1"/>
+                <w:sz w:val="20"/>
+                <w:szCs w:val="20"/>
+                <w:u w:val="single"/>
+                <w:lang w:val="en-US"/>
+              </w:rPr>
+              <w:t>8</w:t>
+            </w:r>
+            <w:r>
+              <w:rPr>
+                <w:rFonts w:ascii="Times" w:hAnsi="Times"/>
+                <w:color w:val="000000" w:themeColor="text1"/>
+                <w:sz w:val="20"/>
+                <w:szCs w:val="20"/>
+                <w:u w:val="single"/>
+                <w:lang w:val="en-US"/>
+              </w:rPr>
+              <w:t>081/fare/</w:t>
+            </w:r>
+            <w:r>
+              <w:rPr>
+                <w:rFonts w:ascii="Times" w:hAnsi="Times"/>
+                <w:color w:val="000000" w:themeColor="text1"/>
+                <w:sz w:val="20"/>
+                <w:szCs w:val="20"/>
+                <w:u w:val="single"/>
+                <w:lang w:val="en-US"/>
+              </w:rPr>
+              <w:t>{</w:t>
+            </w:r>
+            <w:proofErr w:type="gramEnd"/>
+            <w:r>
+              <w:rPr>
+                <w:rFonts w:ascii="Times" w:hAnsi="Times"/>
+                <w:color w:val="000000" w:themeColor="text1"/>
+                <w:sz w:val="20"/>
+                <w:szCs w:val="20"/>
+                <w:u w:val="single"/>
+                <w:lang w:val="en-US"/>
+              </w:rPr>
+              <w:t>}</w:t>
+            </w:r>
           </w:p>
         </w:tc>
         <w:tc>
           <w:tcPr>
-            <w:tcW w:w="3521" w:type="dxa"/>
+            <w:tcW w:w="3946" w:type="dxa"/>
             <w:tcBorders>
               <w:top w:val="nil"/>
               <w:left w:val="nil"/>
@@ -16175,7 +16381,7 @@
         </w:tc>
         <w:tc>
           <w:tcPr>
-            <w:tcW w:w="2405" w:type="dxa"/>
+            <w:tcW w:w="1980" w:type="dxa"/>
             <w:tcBorders>
               <w:top w:val="nil"/>
               <w:left w:val="nil"/>
@@ -16293,7 +16499,7 @@
                 <w:u w:val="single"/>
               </w:rPr>
             </w:pPr>
-            <w:hyperlink r:id="rId28" w:history="1">
+            <w:hyperlink r:id="rId27" w:history="1">
               <w:r>
                 <w:rPr>
                   <w:rFonts w:ascii="Times" w:hAnsi="Times"/>
@@ -16310,7 +16516,7 @@
         </w:tc>
         <w:tc>
           <w:tcPr>
-            <w:tcW w:w="3521" w:type="dxa"/>
+            <w:tcW w:w="3946" w:type="dxa"/>
             <w:tcBorders>
               <w:top w:val="single" w:sz="8" w:space="0" w:color="7F7F7F"/>
               <w:left w:val="nil"/>
@@ -16345,7 +16551,7 @@
         </w:tc>
         <w:tc>
           <w:tcPr>
-            <w:tcW w:w="2405" w:type="dxa"/>
+            <w:tcW w:w="1980" w:type="dxa"/>
             <w:tcBorders>
               <w:top w:val="single" w:sz="8" w:space="0" w:color="7F7F7F"/>
               <w:left w:val="nil"/>
@@ -16456,7 +16662,7 @@
         </w:tc>
         <w:tc>
           <w:tcPr>
-            <w:tcW w:w="3521" w:type="dxa"/>
+            <w:tcW w:w="3946" w:type="dxa"/>
             <w:tcBorders>
               <w:top w:val="nil"/>
               <w:left w:val="nil"/>
@@ -16508,7 +16714,7 @@
                 <w:szCs w:val="20"/>
                 <w:lang w:val="en-US"/>
               </w:rPr>
-              <w:t>searchQ</w:t>
+              <w:t>inventoryQ</w:t>
             </w:r>
             <w:proofErr w:type="gramEnd"/>
             <w:r>
@@ -16525,7 +16731,7 @@
         </w:tc>
         <w:tc>
           <w:tcPr>
-            <w:tcW w:w="2405" w:type="dxa"/>
+            <w:tcW w:w="1980" w:type="dxa"/>
             <w:tcBorders>
               <w:top w:val="nil"/>
               <w:left w:val="nil"/>
@@ -16556,6 +16762,18 @@
               </w:rPr>
               <w:t xml:space="preserve">Search Microservice itself subscribed to </w:t>
             </w:r>
+            <w:r>
+              <w:rPr>
+                <w:rFonts w:ascii="Times" w:hAnsi="Times"/>
+                <w:b/>
+                <w:bCs/>
+                <w:color w:val="000000" w:themeColor="text1"/>
+                <w:sz w:val="20"/>
+                <w:szCs w:val="20"/>
+                <w:lang w:val="en-US"/>
+              </w:rPr>
+              <w:t xml:space="preserve"> </w:t>
+            </w:r>
             <w:proofErr w:type="spellStart"/>
             <w:r>
               <w:rPr>
@@ -16567,7 +16785,7 @@
                 <w:szCs w:val="20"/>
                 <w:lang w:val="en-US"/>
               </w:rPr>
-              <w:t>searchQ</w:t>
+              <w:t>inventoryQ</w:t>
             </w:r>
             <w:proofErr w:type="spellEnd"/>
             <w:r>
@@ -16578,7 +16796,17 @@
                 <w:szCs w:val="20"/>
                 <w:lang w:val="en-US"/>
               </w:rPr>
-              <w:t xml:space="preserve"> for inventory updates.</w:t>
+              <w:t xml:space="preserve"> </w:t>
+            </w:r>
+            <w:r>
+              <w:rPr>
+                <w:rFonts w:ascii="Times" w:hAnsi="Times"/>
+                <w:color w:val="000000" w:themeColor="text1"/>
+                <w:sz w:val="20"/>
+                <w:szCs w:val="20"/>
+                <w:lang w:val="en-US"/>
+              </w:rPr>
+              <w:t>for inventory updates.</w:t>
             </w:r>
           </w:p>
         </w:tc>
@@ -16647,7 +16875,7 @@
                 <w:u w:val="single"/>
               </w:rPr>
             </w:pPr>
-            <w:hyperlink r:id="rId29" w:history="1">
+            <w:hyperlink r:id="rId28" w:history="1">
               <w:r>
                 <w:rPr>
                   <w:rFonts w:ascii="Times" w:hAnsi="Times"/>
@@ -16664,7 +16892,7 @@
         </w:tc>
         <w:tc>
           <w:tcPr>
-            <w:tcW w:w="3521" w:type="dxa"/>
+            <w:tcW w:w="3946" w:type="dxa"/>
             <w:tcBorders>
               <w:top w:val="single" w:sz="8" w:space="0" w:color="7F7F7F"/>
               <w:left w:val="nil"/>
@@ -16699,7 +16927,7 @@
         </w:tc>
         <w:tc>
           <w:tcPr>
-            <w:tcW w:w="2405" w:type="dxa"/>
+            <w:tcW w:w="1980" w:type="dxa"/>
             <w:tcBorders>
               <w:top w:val="single" w:sz="8" w:space="0" w:color="7F7F7F"/>
               <w:left w:val="nil"/>
@@ -16797,7 +17025,7 @@
                 <w:u w:val="single"/>
               </w:rPr>
             </w:pPr>
-            <w:hyperlink r:id="rId30" w:history="1">
+            <w:hyperlink r:id="rId29" w:history="1">
               <w:r>
                 <w:rPr>
                   <w:rFonts w:ascii="Times" w:hAnsi="Times"/>
@@ -16814,7 +17042,7 @@
         </w:tc>
         <w:tc>
           <w:tcPr>
-            <w:tcW w:w="3521" w:type="dxa"/>
+            <w:tcW w:w="3946" w:type="dxa"/>
             <w:tcBorders>
               <w:top w:val="nil"/>
               <w:left w:val="nil"/>
@@ -16849,7 +17077,7 @@
         </w:tc>
         <w:tc>
           <w:tcPr>
-            <w:tcW w:w="2405" w:type="dxa"/>
+            <w:tcW w:w="1980" w:type="dxa"/>
             <w:tcBorders>
               <w:top w:val="nil"/>
               <w:left w:val="nil"/>
@@ -16964,7 +17192,7 @@
         </w:tc>
         <w:tc>
           <w:tcPr>
-            <w:tcW w:w="3521" w:type="dxa"/>
+            <w:tcW w:w="3946" w:type="dxa"/>
             <w:tcBorders>
               <w:top w:val="single" w:sz="8" w:space="0" w:color="7F7F7F"/>
               <w:left w:val="nil"/>
@@ -17018,7 +17246,7 @@
                 <w:szCs w:val="20"/>
                 <w:lang w:val="en-US"/>
               </w:rPr>
-              <w:t>searchQ</w:t>
+              <w:t>inventoryQ</w:t>
             </w:r>
             <w:proofErr w:type="spellEnd"/>
             <w:proofErr w:type="gramStart"/>
@@ -17047,7 +17275,7 @@
         </w:tc>
         <w:tc>
           <w:tcPr>
-            <w:tcW w:w="2405" w:type="dxa"/>
+            <w:tcW w:w="1980" w:type="dxa"/>
             <w:tcBorders>
               <w:top w:val="single" w:sz="8" w:space="0" w:color="7F7F7F"/>
               <w:left w:val="nil"/>
@@ -17158,7 +17386,7 @@
         </w:tc>
         <w:tc>
           <w:tcPr>
-            <w:tcW w:w="3521" w:type="dxa"/>
+            <w:tcW w:w="3946" w:type="dxa"/>
             <w:tcBorders>
               <w:top w:val="nil"/>
               <w:left w:val="nil"/>
@@ -17215,7 +17443,7 @@
         </w:tc>
         <w:tc>
           <w:tcPr>
-            <w:tcW w:w="2405" w:type="dxa"/>
+            <w:tcW w:w="1980" w:type="dxa"/>
             <w:tcBorders>
               <w:top w:val="nil"/>
               <w:left w:val="nil"/>
@@ -17269,7 +17497,31 @@
                 <w:szCs w:val="20"/>
                 <w:lang w:val="en-US"/>
               </w:rPr>
-              <w:t>CheckINQ</w:t>
+              <w:t>Check</w:t>
+            </w:r>
+            <w:r>
+              <w:rPr>
+                <w:rFonts w:ascii="Times" w:hAnsi="Times"/>
+                <w:b/>
+                <w:bCs/>
+                <w:color w:val="000000" w:themeColor="text1"/>
+                <w:sz w:val="20"/>
+                <w:szCs w:val="20"/>
+                <w:lang w:val="en-US"/>
+              </w:rPr>
+              <w:t>in</w:t>
+            </w:r>
+            <w:r>
+              <w:rPr>
+                <w:rFonts w:ascii="Times" w:hAnsi="Times"/>
+                <w:b/>
+                <w:bCs/>
+                <w:color w:val="000000" w:themeColor="text1"/>
+                <w:sz w:val="20"/>
+                <w:szCs w:val="20"/>
+                <w:lang w:val="en-US"/>
+              </w:rPr>
+              <w:t>Q</w:t>
             </w:r>
             <w:proofErr w:type="spellEnd"/>
             <w:r>
@@ -17349,7 +17601,7 @@
                 <w:u w:val="single"/>
               </w:rPr>
             </w:pPr>
-            <w:hyperlink r:id="rId31" w:history="1">
+            <w:hyperlink r:id="rId30" w:history="1">
               <w:r>
                 <w:rPr>
                   <w:rFonts w:ascii="Times" w:hAnsi="Times"/>
@@ -17366,7 +17618,7 @@
         </w:tc>
         <w:tc>
           <w:tcPr>
-            <w:tcW w:w="3521" w:type="dxa"/>
+            <w:tcW w:w="3946" w:type="dxa"/>
             <w:tcBorders>
               <w:top w:val="single" w:sz="8" w:space="0" w:color="7F7F7F"/>
               <w:left w:val="nil"/>
@@ -17401,7 +17653,7 @@
         </w:tc>
         <w:tc>
           <w:tcPr>
-            <w:tcW w:w="2405" w:type="dxa"/>
+            <w:tcW w:w="1980" w:type="dxa"/>
             <w:tcBorders>
               <w:top w:val="single" w:sz="8" w:space="0" w:color="7F7F7F"/>
               <w:left w:val="nil"/>
@@ -17499,7 +17751,7 @@
                 <w:u w:val="single"/>
               </w:rPr>
             </w:pPr>
-            <w:hyperlink r:id="rId32" w:history="1">
+            <w:hyperlink r:id="rId31" w:history="1">
               <w:r>
                 <w:rPr>
                   <w:rFonts w:ascii="Times" w:hAnsi="Times"/>
@@ -17516,7 +17768,7 @@
         </w:tc>
         <w:tc>
           <w:tcPr>
-            <w:tcW w:w="3521" w:type="dxa"/>
+            <w:tcW w:w="3946" w:type="dxa"/>
             <w:tcBorders>
               <w:top w:val="nil"/>
               <w:left w:val="nil"/>
@@ -17551,7 +17803,7 @@
         </w:tc>
         <w:tc>
           <w:tcPr>
-            <w:tcW w:w="2405" w:type="dxa"/>
+            <w:tcW w:w="1980" w:type="dxa"/>
             <w:tcBorders>
               <w:top w:val="nil"/>
               <w:left w:val="nil"/>
@@ -17662,7 +17914,7 @@
         </w:tc>
         <w:tc>
           <w:tcPr>
-            <w:tcW w:w="3521" w:type="dxa"/>
+            <w:tcW w:w="3946" w:type="dxa"/>
             <w:tcBorders>
               <w:top w:val="single" w:sz="8" w:space="0" w:color="7F7F7F"/>
               <w:left w:val="nil"/>
@@ -17716,7 +17968,43 @@
                 <w:szCs w:val="20"/>
                 <w:lang w:val="en-US"/>
               </w:rPr>
-              <w:t>CheckINQ</w:t>
+              <w:t>c</w:t>
+            </w:r>
+            <w:r>
+              <w:rPr>
+                <w:rFonts w:ascii="Times" w:hAnsi="Times"/>
+                <w:b/>
+                <w:bCs/>
+                <w:color w:val="000000" w:themeColor="text1"/>
+                <w:sz w:val="20"/>
+                <w:szCs w:val="20"/>
+                <w:lang w:val="en-US"/>
+              </w:rPr>
+              <w:t>heck</w:t>
+            </w:r>
+            <w:r>
+              <w:rPr>
+                <w:rFonts w:ascii="Times" w:hAnsi="Times"/>
+                <w:b/>
+                <w:bCs/>
+                <w:color w:val="000000" w:themeColor="text1"/>
+                <w:sz w:val="20"/>
+                <w:szCs w:val="20"/>
+                <w:lang w:val="en-US"/>
+              </w:rPr>
+              <w:t>in</w:t>
+            </w:r>
+            <w:r>
+              <w:rPr>
+                <w:rFonts w:ascii="Times" w:hAnsi="Times"/>
+                <w:b/>
+                <w:bCs/>
+                <w:color w:val="000000" w:themeColor="text1"/>
+                <w:sz w:val="20"/>
+                <w:szCs w:val="20"/>
+                <w:lang w:val="en-US"/>
+              </w:rPr>
+              <w:t>Q</w:t>
             </w:r>
             <w:proofErr w:type="spellEnd"/>
             <w:proofErr w:type="gramStart"/>
@@ -17745,7 +18033,7 @@
         </w:tc>
         <w:tc>
           <w:tcPr>
-            <w:tcW w:w="2405" w:type="dxa"/>
+            <w:tcW w:w="1980" w:type="dxa"/>
             <w:tcBorders>
               <w:top w:val="single" w:sz="8" w:space="0" w:color="7F7F7F"/>
               <w:left w:val="nil"/>
